--- a/doc/Especificaciones Implementacion.docx
+++ b/doc/Especificaciones Implementacion.docx
@@ -113,277 +113,13 @@
       <w:r>
         <w:br w:type="page"/>
       </w:r>
-      <w:r>
-        <mc:AlternateContent>
-          <mc:Choice Requires="wps">
-            <w:drawing>
-              <wp:anchor behindDoc="0" distT="0" distB="0" distL="0" distR="0" simplePos="0" locked="0" layoutInCell="1" allowOverlap="1" relativeHeight="2">
-                <wp:simplePos x="0" y="0"/>
-                <wp:positionH relativeFrom="column">
-                  <wp:align>center</wp:align>
-                </wp:positionH>
-                <wp:positionV relativeFrom="margin">
-                  <wp:align>bottom</wp:align>
-                </wp:positionV>
-                <wp:extent cx="7560310" cy="534035"/>
-                <wp:effectExtent l="0" t="0" r="0" b="0"/>
-                <wp:wrapSquare wrapText="bothSides"/>
-                <wp:docPr id="1" name="Cadre1"/>
-                <a:graphic xmlns:a="http://schemas.openxmlformats.org/drawingml/2006/main">
-                  <a:graphicData uri="http://schemas.microsoft.com/office/word/2010/wordprocessingShape">
-                    <wps:wsp>
-                      <wps:cNvSpPr txBox="1"/>
-                      <wps:spPr>
-                        <a:xfrm>
-                          <a:off x="0" y="0"/>
-                          <a:ext cx="7560310" cy="534035"/>
-                        </a:xfrm>
-                        <a:prstGeom prst="rect"/>
-                        <a:solidFill>
-                          <a:srgbClr val="DDDDDD"/>
-                        </a:solidFill>
-                      </wps:spPr>
-                      <wps:txbx>
-                        <w:txbxContent>
-                          <w:p>
-                            <w:pPr>
-                              <w:pStyle w:val="Contenidodelmarco"/>
-                              <w:rPr/>
-                            </w:pPr>
-                            <w:r>
-                              <w:rPr/>
-                              <w:drawing>
-                                <wp:inline distT="0" distB="0" distL="19050" distR="9525">
-                                  <wp:extent cx="1343025" cy="161925"/>
-                                  <wp:effectExtent l="0" t="0" r="0" b="0"/>
-                                  <wp:docPr id="2" name="Imagen 5" descr="uoc-04"/>
-                                  <wp:cNvGraphicFramePr>
-                                    <a:graphicFrameLocks xmlns:a="http://schemas.openxmlformats.org/drawingml/2006/main" noChangeAspect="1"/>
-                                  </wp:cNvGraphicFramePr>
-                                  <a:graphic xmlns:a="http://schemas.openxmlformats.org/drawingml/2006/main">
-                                    <a:graphicData uri="http://schemas.openxmlformats.org/drawingml/2006/picture">
-                                      <pic:pic xmlns:pic="http://schemas.openxmlformats.org/drawingml/2006/picture">
-                                        <pic:nvPicPr>
-                                          <pic:cNvPr id="2" name="Imagen 5" descr="uoc-04"/>
-                                          <pic:cNvPicPr>
-                                            <a:picLocks noChangeAspect="1" noChangeArrowheads="1"/>
-                                          </pic:cNvPicPr>
-                                        </pic:nvPicPr>
-                                        <pic:blipFill>
-                                          <a:blip r:embed="rId2"/>
-                                          <a:stretch>
-                                            <a:fillRect/>
-                                          </a:stretch>
-                                        </pic:blipFill>
-                                        <pic:spPr bwMode="auto">
-                                          <a:xfrm>
-                                            <a:off x="0" y="0"/>
-                                            <a:ext cx="1343025" cy="161925"/>
-                                          </a:xfrm>
-                                          <a:prstGeom prst="rect">
-                                            <a:avLst/>
-                                          </a:prstGeom>
-                                        </pic:spPr>
-                                      </pic:pic>
-                                    </a:graphicData>
-                                  </a:graphic>
-                                </wp:inline>
-                              </w:drawing>
-                            </w:r>
-                          </w:p>
-                          <w:p>
-                            <w:pPr>
-                              <w:pStyle w:val="Contenidodelmarco"/>
-                              <w:rPr/>
-                            </w:pPr>
-                            <w:r>
-                              <w:rPr/>
-                              <w:drawing>
-                                <wp:inline distT="0" distB="0" distL="19050" distR="9525">
-                                  <wp:extent cx="923925" cy="104775"/>
-                                  <wp:effectExtent l="0" t="0" r="0" b="0"/>
-                                  <wp:docPr id="3" name="Imagen 6" descr="eimt_web_petita-03-05-07"/>
-                                  <wp:cNvGraphicFramePr>
-                                    <a:graphicFrameLocks xmlns:a="http://schemas.openxmlformats.org/drawingml/2006/main" noChangeAspect="1"/>
-                                  </wp:cNvGraphicFramePr>
-                                  <a:graphic xmlns:a="http://schemas.openxmlformats.org/drawingml/2006/main">
-                                    <a:graphicData uri="http://schemas.openxmlformats.org/drawingml/2006/picture">
-                                      <pic:pic xmlns:pic="http://schemas.openxmlformats.org/drawingml/2006/picture">
-                                        <pic:nvPicPr>
-                                          <pic:cNvPr id="3" name="Imagen 6" descr="eimt_web_petita-03-05-07"/>
-                                          <pic:cNvPicPr>
-                                            <a:picLocks noChangeAspect="1" noChangeArrowheads="1"/>
-                                          </pic:cNvPicPr>
-                                        </pic:nvPicPr>
-                                        <pic:blipFill>
-                                          <a:blip r:embed="rId3"/>
-                                          <a:stretch>
-                                            <a:fillRect/>
-                                          </a:stretch>
-                                        </pic:blipFill>
-                                        <pic:spPr bwMode="auto">
-                                          <a:xfrm>
-                                            <a:off x="0" y="0"/>
-                                            <a:ext cx="923925" cy="104775"/>
-                                          </a:xfrm>
-                                          <a:prstGeom prst="rect">
-                                            <a:avLst/>
-                                          </a:prstGeom>
-                                        </pic:spPr>
-                                      </pic:pic>
-                                    </a:graphicData>
-                                  </a:graphic>
-                                </wp:inline>
-                              </w:drawing>
-                            </w:r>
-                          </w:p>
-                        </w:txbxContent>
-                      </wps:txbx>
-                      <wps:bodyPr anchor="t" lIns="0" tIns="0" rIns="0" bIns="0">
-                        <a:noAutofit/>
-                      </wps:bodyPr>
-                    </wps:wsp>
-                  </a:graphicData>
-                </a:graphic>
-                <wp14:sizeRelH relativeFrom="page">
-                  <wp14:pctWidth>100000</wp14:pctWidth>
-                </wp14:sizeRelH>
-                <wp14:sizeRelV relativeFrom="page">
-                  <wp14:pctHeight>5000</wp14:pctHeight>
-                </wp14:sizeRelV>
-              </wp:anchor>
-            </w:drawing>
-          </mc:Choice>
-          <mc:Fallback>
-            <w:pict>
-              <v:rect fillcolor="#DDDDDD" style="position:absolute;rotation:0;width:595.3pt;height:42.05pt;mso-wrap-distance-left:0pt;mso-wrap-distance-right:0pt;mso-wrap-distance-top:5.7pt;mso-wrap-distance-bottom:5.7pt;margin-top:551.3pt;mso-position-vertical:bottom;mso-position-vertical-relative:margin;margin-left:-85.05pt;mso-position-horizontal:center;mso-position-horizontal-relative:text">
-                <v:textbox inset="0in,0in,0in,0in">
-                  <w:txbxContent>
-                    <w:p>
-                      <w:pPr>
-                        <w:pStyle w:val="Contenidodelmarco"/>
-                        <w:rPr/>
-                      </w:pPr>
-                      <w:r>
-                        <w:rPr/>
-                        <w:drawing>
-                          <wp:inline distT="0" distB="0" distL="19050" distR="9525">
-                            <wp:extent cx="1343025" cy="161925"/>
-                            <wp:effectExtent l="0" t="0" r="0" b="0"/>
-                            <wp:docPr id="4" name="Imagen 5" descr="uoc-04"/>
-                            <wp:cNvGraphicFramePr>
-                              <a:graphicFrameLocks xmlns:a="http://schemas.openxmlformats.org/drawingml/2006/main" noChangeAspect="1"/>
-                            </wp:cNvGraphicFramePr>
-                            <a:graphic xmlns:a="http://schemas.openxmlformats.org/drawingml/2006/main">
-                              <a:graphicData uri="http://schemas.openxmlformats.org/drawingml/2006/picture">
-                                <pic:pic xmlns:pic="http://schemas.openxmlformats.org/drawingml/2006/picture">
-                                  <pic:nvPicPr>
-                                    <pic:cNvPr id="4" name="Imagen 5" descr="uoc-04"/>
-                                    <pic:cNvPicPr>
-                                      <a:picLocks noChangeAspect="1" noChangeArrowheads="1"/>
-                                    </pic:cNvPicPr>
-                                  </pic:nvPicPr>
-                                  <pic:blipFill>
-                                    <a:blip r:embed="rId2"/>
-                                    <a:stretch>
-                                      <a:fillRect/>
-                                    </a:stretch>
-                                  </pic:blipFill>
-                                  <pic:spPr bwMode="auto">
-                                    <a:xfrm>
-                                      <a:off x="0" y="0"/>
-                                      <a:ext cx="1343025" cy="161925"/>
-                                    </a:xfrm>
-                                    <a:prstGeom prst="rect">
-                                      <a:avLst/>
-                                    </a:prstGeom>
-                                  </pic:spPr>
-                                </pic:pic>
-                              </a:graphicData>
-                            </a:graphic>
-                          </wp:inline>
-                        </w:drawing>
-                      </w:r>
-                    </w:p>
-                    <w:p>
-                      <w:pPr>
-                        <w:pStyle w:val="Contenidodelmarco"/>
-                        <w:rPr/>
-                      </w:pPr>
-                      <w:r>
-                        <w:rPr/>
-                        <w:drawing>
-                          <wp:inline distT="0" distB="0" distL="19050" distR="9525">
-                            <wp:extent cx="923925" cy="104775"/>
-                            <wp:effectExtent l="0" t="0" r="0" b="0"/>
-                            <wp:docPr id="5" name="Imagen 6" descr="eimt_web_petita-03-05-07"/>
-                            <wp:cNvGraphicFramePr>
-                              <a:graphicFrameLocks xmlns:a="http://schemas.openxmlformats.org/drawingml/2006/main" noChangeAspect="1"/>
-                            </wp:cNvGraphicFramePr>
-                            <a:graphic xmlns:a="http://schemas.openxmlformats.org/drawingml/2006/main">
-                              <a:graphicData uri="http://schemas.openxmlformats.org/drawingml/2006/picture">
-                                <pic:pic xmlns:pic="http://schemas.openxmlformats.org/drawingml/2006/picture">
-                                  <pic:nvPicPr>
-                                    <pic:cNvPr id="5" name="Imagen 6" descr="eimt_web_petita-03-05-07"/>
-                                    <pic:cNvPicPr>
-                                      <a:picLocks noChangeAspect="1" noChangeArrowheads="1"/>
-                                    </pic:cNvPicPr>
-                                  </pic:nvPicPr>
-                                  <pic:blipFill>
-                                    <a:blip r:embed="rId3"/>
-                                    <a:stretch>
-                                      <a:fillRect/>
-                                    </a:stretch>
-                                  </pic:blipFill>
-                                  <pic:spPr bwMode="auto">
-                                    <a:xfrm>
-                                      <a:off x="0" y="0"/>
-                                      <a:ext cx="923925" cy="104775"/>
-                                    </a:xfrm>
-                                    <a:prstGeom prst="rect">
-                                      <a:avLst/>
-                                    </a:prstGeom>
-                                  </pic:spPr>
-                                </pic:pic>
-                              </a:graphicData>
-                            </a:graphic>
-                          </wp:inline>
-                        </w:drawing>
-                      </w:r>
-                    </w:p>
-                  </w:txbxContent>
-                </v:textbox>
-                <w10:wrap type="square"/>
-              </v:rect>
-            </w:pict>
-          </mc:Fallback>
-        </mc:AlternateContent>
-      </w:r>
-    </w:p>
-    <w:p>
-      <w:pPr>
-        <w:pStyle w:val="Normal"/>
-        <w:rPr/>
-      </w:pPr>
-      <w:r>
-        <w:rPr/>
-      </w:r>
-    </w:p>
-    <w:p>
-      <w:pPr>
-        <w:pStyle w:val="Normal"/>
-        <w:rPr/>
-      </w:pPr>
-      <w:r>
-        <w:rPr/>
-      </w:r>
     </w:p>
     <w:p>
       <w:pPr>
         <w:pStyle w:val="Ttulo"/>
         <w:numPr>
           <w:ilvl w:val="0"/>
-          <w:numId w:val="2"/>
+          <w:numId w:val="1"/>
         </w:numPr>
         <w:jc w:val="left"/>
         <w:rPr/>
@@ -418,11 +154,9 @@
       <w:pPr>
         <w:pStyle w:val="Cuerpodetexto"/>
         <w:jc w:val="left"/>
-        <w:rPr>
-          <w:color w:val="3333FF"/>
-        </w:rPr>
-      </w:pPr>
-      <w:hyperlink r:id="rId4">
+        <w:rPr/>
+      </w:pPr>
+      <w:hyperlink r:id="rId2">
         <w:r>
           <w:rPr>
             <w:rStyle w:val="EnlacedeInternet"/>
@@ -451,12 +185,12 @@
         <w:pStyle w:val="Cuerpodetexto"/>
         <w:jc w:val="left"/>
         <w:rPr>
-          <w:color w:val="auto"/>
-        </w:rPr>
-      </w:pPr>
-      <w:r>
-        <w:rPr>
-          <w:color w:val="auto"/>
+          <w:color w:val="00000A"/>
+        </w:rPr>
+      </w:pPr>
+      <w:r>
+        <w:rPr>
+          <w:color w:val="00000A"/>
         </w:rPr>
         <w:t>Sin embargo para llegar al producto final se han ido superando diferentes etapas y se ha decidido ir creando carpetas dentro de este espacio para guardar el histórico de las mismas y que sirvan como referencia. Así pues la última versión se encuentra en :</w:t>
       </w:r>
@@ -466,24 +200,22 @@
         <w:pStyle w:val="Cuerpodetexto"/>
         <w:jc w:val="left"/>
         <w:rPr>
-          <w:color w:val="auto"/>
-        </w:rPr>
-      </w:pPr>
-      <w:r>
-        <w:rPr>
-          <w:color w:val="auto"/>
-        </w:rPr>
-      </w:r>
-    </w:p>
-    <w:p>
-      <w:pPr>
-        <w:pStyle w:val="Cuerpodetexto"/>
-        <w:jc w:val="left"/>
-        <w:rPr>
-          <w:color w:val="3333FF"/>
-        </w:rPr>
-      </w:pPr>
-      <w:hyperlink r:id="rId5">
+          <w:color w:val="00000A"/>
+        </w:rPr>
+      </w:pPr>
+      <w:r>
+        <w:rPr>
+          <w:color w:val="00000A"/>
+        </w:rPr>
+      </w:r>
+    </w:p>
+    <w:p>
+      <w:pPr>
+        <w:pStyle w:val="Cuerpodetexto"/>
+        <w:jc w:val="left"/>
+        <w:rPr/>
+      </w:pPr>
+      <w:hyperlink r:id="rId3">
         <w:r>
           <w:rPr>
             <w:rStyle w:val="EnlacedeInternet"/>
@@ -533,12 +265,12 @@
         <w:pStyle w:val="Cuerpodetexto"/>
         <w:jc w:val="left"/>
         <w:rPr>
-          <w:color w:val="auto"/>
-        </w:rPr>
-      </w:pPr>
-      <w:r>
-        <w:rPr>
-          <w:color w:val="auto"/>
+          <w:color w:val="00000A"/>
+        </w:rPr>
+      </w:pPr>
+      <w:r>
+        <w:rPr>
+          <w:color w:val="00000A"/>
         </w:rPr>
         <w:t>Para obtener la versión y poder generar el producto correcto se deben de cumplir los siguientes requisitos :</w:t>
       </w:r>
@@ -548,16 +280,16 @@
         <w:pStyle w:val="Cuerpodetexto"/>
         <w:numPr>
           <w:ilvl w:val="0"/>
-          <w:numId w:val="3"/>
+          <w:numId w:val="2"/>
         </w:numPr>
         <w:jc w:val="left"/>
         <w:rPr>
-          <w:color w:val="auto"/>
-        </w:rPr>
-      </w:pPr>
-      <w:r>
-        <w:rPr>
-          <w:color w:val="auto"/>
+          <w:color w:val="00000A"/>
+        </w:rPr>
+      </w:pPr>
+      <w:r>
+        <w:rPr>
+          <w:color w:val="00000A"/>
         </w:rPr>
         <w:t>Java JDK 1.7 o superior</w:t>
       </w:r>
@@ -567,16 +299,14 @@
         <w:pStyle w:val="Cuerpodetexto"/>
         <w:numPr>
           <w:ilvl w:val="0"/>
-          <w:numId w:val="3"/>
+          <w:numId w:val="2"/>
         </w:numPr>
         <w:jc w:val="left"/>
-        <w:rPr>
-          <w:color w:val="auto"/>
-        </w:rPr>
-      </w:pPr>
-      <w:r>
-        <w:rPr>
-          <w:color w:val="auto"/>
+        <w:rPr/>
+      </w:pPr>
+      <w:r>
+        <w:rPr>
+          <w:color w:val="00000A"/>
         </w:rPr>
         <w:t>Eclipse 4.0 o superior</w:t>
       </w:r>
@@ -586,16 +316,16 @@
         <w:pStyle w:val="Cuerpodetexto"/>
         <w:numPr>
           <w:ilvl w:val="0"/>
-          <w:numId w:val="3"/>
+          <w:numId w:val="2"/>
         </w:numPr>
         <w:jc w:val="left"/>
         <w:rPr>
-          <w:color w:val="auto"/>
-        </w:rPr>
-      </w:pPr>
-      <w:r>
-        <w:rPr>
-          <w:color w:val="auto"/>
+          <w:color w:val="00000A"/>
+        </w:rPr>
+      </w:pPr>
+      <w:r>
+        <w:rPr>
+          <w:color w:val="00000A"/>
         </w:rPr>
         <w:t>Cliente Git</w:t>
       </w:r>
@@ -605,16 +335,16 @@
         <w:pStyle w:val="Cuerpodetexto"/>
         <w:numPr>
           <w:ilvl w:val="0"/>
-          <w:numId w:val="3"/>
+          <w:numId w:val="2"/>
         </w:numPr>
         <w:jc w:val="left"/>
         <w:rPr>
-          <w:color w:val="auto"/>
-        </w:rPr>
-      </w:pPr>
-      <w:r>
-        <w:rPr>
-          <w:color w:val="auto"/>
+          <w:color w:val="00000A"/>
+        </w:rPr>
+      </w:pPr>
+      <w:r>
+        <w:rPr>
+          <w:color w:val="00000A"/>
         </w:rPr>
         <w:t xml:space="preserve">Jboss AS 7.1.1 </w:t>
       </w:r>
@@ -624,16 +354,16 @@
         <w:pStyle w:val="Cuerpodetexto"/>
         <w:numPr>
           <w:ilvl w:val="0"/>
-          <w:numId w:val="3"/>
+          <w:numId w:val="2"/>
         </w:numPr>
         <w:jc w:val="left"/>
         <w:rPr>
-          <w:color w:val="auto"/>
-        </w:rPr>
-      </w:pPr>
-      <w:r>
-        <w:rPr>
-          <w:color w:val="auto"/>
+          <w:color w:val="00000A"/>
+        </w:rPr>
+      </w:pPr>
+      <w:r>
+        <w:rPr>
+          <w:color w:val="00000A"/>
         </w:rPr>
         <w:t xml:space="preserve">PostgreSQL </w:t>
       </w:r>
@@ -643,46 +373,58 @@
         <w:pStyle w:val="Cuerpodetexto"/>
         <w:jc w:val="left"/>
         <w:rPr>
-          <w:color w:val="auto"/>
-        </w:rPr>
-      </w:pPr>
-      <w:r>
-        <w:rPr>
-          <w:color w:val="auto"/>
-        </w:rPr>
-      </w:r>
-    </w:p>
-    <w:p>
-      <w:pPr>
-        <w:pStyle w:val="Cuerpodetexto"/>
-        <w:jc w:val="left"/>
-        <w:rPr>
-          <w:color w:val="auto"/>
-        </w:rPr>
-      </w:pPr>
-      <w:r>
-        <w:rPr>
-          <w:color w:val="auto"/>
+          <w:color w:val="00000A"/>
+        </w:rPr>
+      </w:pPr>
+      <w:r>
+        <w:rPr>
+          <w:color w:val="00000A"/>
+        </w:rPr>
+      </w:r>
+    </w:p>
+    <w:p>
+      <w:pPr>
+        <w:pStyle w:val="Cuerpodetexto"/>
+        <w:jc w:val="left"/>
+        <w:rPr>
+          <w:color w:val="00000A"/>
+        </w:rPr>
+      </w:pPr>
+      <w:r>
+        <w:rPr>
+          <w:color w:val="00000A"/>
+        </w:rPr>
+      </w:r>
+    </w:p>
+    <w:p>
+      <w:pPr>
+        <w:pStyle w:val="Cuerpodetexto"/>
+        <w:jc w:val="left"/>
+        <w:rPr>
+          <w:color w:val="00000A"/>
+        </w:rPr>
+      </w:pPr>
+      <w:r>
+        <w:rPr>
+          <w:color w:val="00000A"/>
+        </w:rPr>
+      </w:r>
+    </w:p>
+    <w:p>
+      <w:pPr>
+        <w:pStyle w:val="Cuerpodetexto"/>
+        <w:jc w:val="left"/>
+        <w:rPr/>
+      </w:pPr>
+      <w:r>
+        <w:rPr>
+          <w:color w:val="00000A"/>
         </w:rPr>
         <w:t>Para el correcto despliegue las herramientas deben estar instaladas y configuradas de acuerdo con sus respectivas especificaciones, en particular la variable de entorno JBOSS_HOME debe apuntar al directorio de instalación del mismo.</w:t>
       </w:r>
     </w:p>
     <w:p>
       <w:pPr>
-        <w:pStyle w:val="Cuerpodetexto"/>
-        <w:jc w:val="left"/>
-        <w:rPr>
-          <w:color w:val="auto"/>
-        </w:rPr>
-      </w:pPr>
-      <w:r>
-        <w:rPr>
-          <w:color w:val="auto"/>
-        </w:rPr>
-      </w:r>
-    </w:p>
-    <w:p>
-      <w:pPr>
         <w:pStyle w:val="Subttulo"/>
         <w:jc w:val="left"/>
         <w:rPr/>
@@ -690,9 +432,6 @@
       <w:r>
         <w:rPr/>
       </w:r>
-      <w:r>
-        <w:br w:type="page"/>
-      </w:r>
     </w:p>
     <w:p>
       <w:pPr>
@@ -741,25 +480,25 @@
         <w:pStyle w:val="Cuerpodetexto"/>
         <w:jc w:val="left"/>
         <w:rPr>
-          <w:color w:val="auto"/>
-        </w:rPr>
-      </w:pPr>
-      <w:r>
-        <w:rPr>
-          <w:color w:val="auto"/>
+          <w:color w:val="00000A"/>
+        </w:rPr>
+      </w:pPr>
+      <w:r>
+        <w:rPr>
+          <w:color w:val="00000A"/>
         </w:rPr>
         <w:t>El motor de base de datos debe de haber sido configurado siguiendo las instrucciones proporcionadas por el profesorado en el documento del laboratorio « Tutorial_instalación._Laboratorio_PDS_v2.0</w:t>
       </w:r>
       <w:r>
         <w:rPr>
-          <w:color w:val="auto"/>
+          <w:color w:val="00000A"/>
           <w:vertAlign w:val="superscript"/>
         </w:rPr>
         <w:t>e</w:t>
       </w:r>
       <w:r>
         <w:rPr>
-          <w:color w:val="auto"/>
+          <w:color w:val="00000A"/>
         </w:rPr>
         <w:t>.pdf »</w:t>
       </w:r>
@@ -769,26 +508,26 @@
         <w:pStyle w:val="Cuerpodetexto"/>
         <w:jc w:val="left"/>
         <w:rPr>
-          <w:color w:val="auto"/>
-        </w:rPr>
-      </w:pPr>
-      <w:r>
-        <w:rPr>
-          <w:color w:val="auto"/>
-        </w:rPr>
-      </w:r>
-    </w:p>
-    <w:p>
-      <w:pPr>
-        <w:pStyle w:val="Cuerpodetexto"/>
-        <w:jc w:val="left"/>
-        <w:rPr>
-          <w:color w:val="auto"/>
-        </w:rPr>
-      </w:pPr>
-      <w:r>
-        <w:rPr>
-          <w:color w:val="auto"/>
+          <w:color w:val="00000A"/>
+        </w:rPr>
+      </w:pPr>
+      <w:r>
+        <w:rPr>
+          <w:color w:val="00000A"/>
+        </w:rPr>
+      </w:r>
+    </w:p>
+    <w:p>
+      <w:pPr>
+        <w:pStyle w:val="Cuerpodetexto"/>
+        <w:jc w:val="left"/>
+        <w:rPr>
+          <w:color w:val="00000A"/>
+        </w:rPr>
+      </w:pPr>
+      <w:r>
+        <w:rPr>
+          <w:color w:val="00000A"/>
         </w:rPr>
         <w:t>En concreto debe existir una base de datos « postgre » y un usuario con permisos para crear, borrar, etc las tablas.</w:t>
       </w:r>
@@ -798,33 +537,27 @@
         <w:pStyle w:val="Cuerpodetexto"/>
         <w:jc w:val="left"/>
         <w:rPr>
-          <w:color w:val="auto"/>
-        </w:rPr>
-      </w:pPr>
-      <w:r>
-        <w:rPr>
-          <w:color w:val="auto"/>
-        </w:rPr>
-        <w:t xml:space="preserve">Así mismo para la ejecución del entorno de test será necesario una base de datos adicional « mijetest » </w:t>
-      </w:r>
-      <w:r>
-        <w:rPr>
-          <w:color w:val="auto"/>
-        </w:rPr>
-        <w:t>y un usuario « mije » / « mije » con permisos sobre ella.</w:t>
-      </w:r>
-    </w:p>
-    <w:p>
-      <w:pPr>
-        <w:pStyle w:val="Cuerpodetexto"/>
-        <w:jc w:val="left"/>
-        <w:rPr>
-          <w:color w:val="auto"/>
-        </w:rPr>
-      </w:pPr>
-      <w:r>
-        <w:rPr>
-          <w:color w:val="auto"/>
+          <w:color w:val="00000A"/>
+        </w:rPr>
+      </w:pPr>
+      <w:r>
+        <w:rPr>
+          <w:color w:val="00000A"/>
+        </w:rPr>
+        <w:t>Así mismo para la ejecución del entorno de test será necesario una base de datos adicional « mijetest » y un usuario « mije » / « mije » con permisos sobre ella.</w:t>
+      </w:r>
+    </w:p>
+    <w:p>
+      <w:pPr>
+        <w:pStyle w:val="Cuerpodetexto"/>
+        <w:jc w:val="left"/>
+        <w:rPr>
+          <w:color w:val="00000A"/>
+        </w:rPr>
+      </w:pPr>
+      <w:r>
+        <w:rPr>
+          <w:color w:val="00000A"/>
         </w:rPr>
       </w:r>
     </w:p>
@@ -854,33 +587,33 @@
         <w:pStyle w:val="Cuerpodetexto"/>
         <w:jc w:val="left"/>
         <w:rPr>
-          <w:color w:val="auto"/>
+          <w:color w:val="00000A"/>
         </w:rPr>
       </w:pPr>
       <w:bookmarkStart w:id="0" w:name="__DdeLink__137_903875920"/>
       <w:r>
         <w:rPr>
-          <w:color w:val="auto"/>
+          <w:color w:val="00000A"/>
         </w:rPr>
         <w:t>El servido</w:t>
       </w:r>
       <w:bookmarkEnd w:id="0"/>
       <w:r>
         <w:rPr>
-          <w:color w:val="auto"/>
+          <w:color w:val="00000A"/>
         </w:rPr>
         <w:t>r de aplicaciones Jboss debe de haber sido configurado siguiendo las instrucciones proporcionadas por el profesorado en el documento del laboratorio « Tutorial_instalación._Laboratorio_PDS_v2.0</w:t>
       </w:r>
       <w:r>
         <w:rPr>
-          <w:color w:val="auto"/>
+          <w:color w:val="00000A"/>
           <w:vertAlign w:val="superscript"/>
         </w:rPr>
         <w:t>e</w:t>
       </w:r>
       <w:r>
         <w:rPr>
-          <w:color w:val="auto"/>
+          <w:color w:val="00000A"/>
         </w:rPr>
         <w:t>.pdf ».</w:t>
       </w:r>
@@ -890,12 +623,12 @@
         <w:pStyle w:val="Cuerpodetexto"/>
         <w:jc w:val="left"/>
         <w:rPr>
-          <w:color w:val="auto"/>
-        </w:rPr>
-      </w:pPr>
-      <w:r>
-        <w:rPr>
-          <w:color w:val="auto"/>
+          <w:color w:val="00000A"/>
+        </w:rPr>
+      </w:pPr>
+      <w:r>
+        <w:rPr>
+          <w:color w:val="00000A"/>
         </w:rPr>
         <w:t>A parte de la configuración del driver postgresql se debe configurar un JNDI para el dataSource « java:jboss/postgresDS » que apunte a la base de datos anterior.</w:t>
       </w:r>
@@ -905,12 +638,12 @@
         <w:pStyle w:val="Cuerpodetexto"/>
         <w:jc w:val="left"/>
         <w:rPr>
-          <w:color w:val="auto"/>
-        </w:rPr>
-      </w:pPr>
-      <w:r>
-        <w:rPr>
-          <w:color w:val="auto"/>
+          <w:color w:val="00000A"/>
+        </w:rPr>
+      </w:pPr>
+      <w:r>
+        <w:rPr>
+          <w:color w:val="00000A"/>
         </w:rPr>
         <w:t>En concreto la configuración debe quedar como se muestra a continuación :</w:t>
       </w:r>
@@ -920,14 +653,14 @@
         <w:pStyle w:val="Cuerpodetexto"/>
         <w:jc w:val="left"/>
         <w:rPr>
-          <w:color w:val="auto"/>
-          <w:sz w:val="16"/>
-          <w:szCs w:val="16"/>
-        </w:rPr>
-      </w:pPr>
-      <w:r>
-        <w:rPr>
-          <w:color w:val="auto"/>
+          <w:color w:val="00000A"/>
+          <w:sz w:val="16"/>
+          <w:szCs w:val="16"/>
+        </w:rPr>
+      </w:pPr>
+      <w:r>
+        <w:rPr>
+          <w:color w:val="00000A"/>
           <w:sz w:val="16"/>
           <w:szCs w:val="16"/>
         </w:rPr>
@@ -939,14 +672,14 @@
         <w:pStyle w:val="Cuerpodetexto"/>
         <w:jc w:val="left"/>
         <w:rPr>
-          <w:color w:val="auto"/>
-          <w:sz w:val="16"/>
-          <w:szCs w:val="16"/>
-        </w:rPr>
-      </w:pPr>
-      <w:r>
-        <w:rPr>
-          <w:color w:val="auto"/>
+          <w:color w:val="00000A"/>
+          <w:sz w:val="16"/>
+          <w:szCs w:val="16"/>
+        </w:rPr>
+      </w:pPr>
+      <w:r>
+        <w:rPr>
+          <w:color w:val="00000A"/>
           <w:sz w:val="16"/>
           <w:szCs w:val="16"/>
         </w:rPr>
@@ -959,14 +692,14 @@
         <w:pStyle w:val="Cuerpodetexto"/>
         <w:jc w:val="left"/>
         <w:rPr>
-          <w:color w:val="auto"/>
-          <w:sz w:val="16"/>
-          <w:szCs w:val="16"/>
-        </w:rPr>
-      </w:pPr>
-      <w:r>
-        <w:rPr>
-          <w:color w:val="auto"/>
+          <w:color w:val="00000A"/>
+          <w:sz w:val="16"/>
+          <w:szCs w:val="16"/>
+        </w:rPr>
+      </w:pPr>
+      <w:r>
+        <w:rPr>
+          <w:color w:val="00000A"/>
           <w:sz w:val="16"/>
           <w:szCs w:val="16"/>
         </w:rPr>
@@ -979,14 +712,14 @@
         <w:pStyle w:val="Cuerpodetexto"/>
         <w:jc w:val="left"/>
         <w:rPr>
-          <w:color w:val="auto"/>
-          <w:sz w:val="16"/>
-          <w:szCs w:val="16"/>
-        </w:rPr>
-      </w:pPr>
-      <w:r>
-        <w:rPr>
-          <w:color w:val="auto"/>
+          <w:color w:val="00000A"/>
+          <w:sz w:val="16"/>
+          <w:szCs w:val="16"/>
+        </w:rPr>
+      </w:pPr>
+      <w:r>
+        <w:rPr>
+          <w:color w:val="00000A"/>
           <w:sz w:val="16"/>
           <w:szCs w:val="16"/>
         </w:rPr>
@@ -999,14 +732,14 @@
         <w:pStyle w:val="Cuerpodetexto"/>
         <w:jc w:val="left"/>
         <w:rPr>
-          <w:color w:val="auto"/>
-          <w:sz w:val="16"/>
-          <w:szCs w:val="16"/>
-        </w:rPr>
-      </w:pPr>
-      <w:r>
-        <w:rPr>
-          <w:color w:val="auto"/>
+          <w:color w:val="00000A"/>
+          <w:sz w:val="16"/>
+          <w:szCs w:val="16"/>
+        </w:rPr>
+      </w:pPr>
+      <w:r>
+        <w:rPr>
+          <w:color w:val="00000A"/>
           <w:sz w:val="16"/>
           <w:szCs w:val="16"/>
         </w:rPr>
@@ -1020,14 +753,14 @@
         <w:pStyle w:val="Cuerpodetexto"/>
         <w:jc w:val="left"/>
         <w:rPr>
-          <w:color w:val="auto"/>
-          <w:sz w:val="16"/>
-          <w:szCs w:val="16"/>
-        </w:rPr>
-      </w:pPr>
-      <w:r>
-        <w:rPr>
-          <w:color w:val="auto"/>
+          <w:color w:val="00000A"/>
+          <w:sz w:val="16"/>
+          <w:szCs w:val="16"/>
+        </w:rPr>
+      </w:pPr>
+      <w:r>
+        <w:rPr>
+          <w:color w:val="00000A"/>
           <w:sz w:val="16"/>
           <w:szCs w:val="16"/>
         </w:rPr>
@@ -1042,14 +775,14 @@
         <w:pStyle w:val="Cuerpodetexto"/>
         <w:jc w:val="left"/>
         <w:rPr>
-          <w:color w:val="auto"/>
-          <w:sz w:val="16"/>
-          <w:szCs w:val="16"/>
-        </w:rPr>
-      </w:pPr>
-      <w:r>
-        <w:rPr>
-          <w:color w:val="auto"/>
+          <w:color w:val="00000A"/>
+          <w:sz w:val="16"/>
+          <w:szCs w:val="16"/>
+        </w:rPr>
+      </w:pPr>
+      <w:r>
+        <w:rPr>
+          <w:color w:val="00000A"/>
           <w:sz w:val="16"/>
           <w:szCs w:val="16"/>
         </w:rPr>
@@ -1064,14 +797,14 @@
         <w:pStyle w:val="Cuerpodetexto"/>
         <w:jc w:val="left"/>
         <w:rPr>
-          <w:color w:val="auto"/>
-          <w:sz w:val="16"/>
-          <w:szCs w:val="16"/>
-        </w:rPr>
-      </w:pPr>
-      <w:r>
-        <w:rPr>
-          <w:color w:val="auto"/>
+          <w:color w:val="00000A"/>
+          <w:sz w:val="16"/>
+          <w:szCs w:val="16"/>
+        </w:rPr>
+      </w:pPr>
+      <w:r>
+        <w:rPr>
+          <w:color w:val="00000A"/>
           <w:sz w:val="16"/>
           <w:szCs w:val="16"/>
         </w:rPr>
@@ -1085,14 +818,14 @@
         <w:pStyle w:val="Cuerpodetexto"/>
         <w:jc w:val="left"/>
         <w:rPr>
-          <w:color w:val="auto"/>
-          <w:sz w:val="16"/>
-          <w:szCs w:val="16"/>
-        </w:rPr>
-      </w:pPr>
-      <w:r>
-        <w:rPr>
-          <w:color w:val="auto"/>
+          <w:color w:val="00000A"/>
+          <w:sz w:val="16"/>
+          <w:szCs w:val="16"/>
+        </w:rPr>
+      </w:pPr>
+      <w:r>
+        <w:rPr>
+          <w:color w:val="00000A"/>
           <w:sz w:val="16"/>
           <w:szCs w:val="16"/>
         </w:rPr>
@@ -1104,14 +837,14 @@
         <w:pStyle w:val="Cuerpodetexto"/>
         <w:jc w:val="left"/>
         <w:rPr>
-          <w:color w:val="auto"/>
-          <w:sz w:val="16"/>
-          <w:szCs w:val="16"/>
-        </w:rPr>
-      </w:pPr>
-      <w:r>
-        <w:rPr>
-          <w:color w:val="auto"/>
+          <w:color w:val="00000A"/>
+          <w:sz w:val="16"/>
+          <w:szCs w:val="16"/>
+        </w:rPr>
+      </w:pPr>
+      <w:r>
+        <w:rPr>
+          <w:color w:val="00000A"/>
           <w:sz w:val="16"/>
           <w:szCs w:val="16"/>
         </w:rPr>
@@ -1123,14 +856,14 @@
         <w:pStyle w:val="Cuerpodetexto"/>
         <w:jc w:val="left"/>
         <w:rPr>
-          <w:color w:val="auto"/>
-          <w:sz w:val="16"/>
-          <w:szCs w:val="16"/>
-        </w:rPr>
-      </w:pPr>
-      <w:r>
-        <w:rPr>
-          <w:color w:val="auto"/>
+          <w:color w:val="00000A"/>
+          <w:sz w:val="16"/>
+          <w:szCs w:val="16"/>
+        </w:rPr>
+      </w:pPr>
+      <w:r>
+        <w:rPr>
+          <w:color w:val="00000A"/>
           <w:sz w:val="16"/>
           <w:szCs w:val="16"/>
         </w:rPr>
@@ -1143,14 +876,14 @@
         <w:pStyle w:val="Cuerpodetexto"/>
         <w:jc w:val="left"/>
         <w:rPr>
-          <w:color w:val="auto"/>
-          <w:sz w:val="16"/>
-          <w:szCs w:val="16"/>
-        </w:rPr>
-      </w:pPr>
-      <w:r>
-        <w:rPr>
-          <w:color w:val="auto"/>
+          <w:color w:val="00000A"/>
+          <w:sz w:val="16"/>
+          <w:szCs w:val="16"/>
+        </w:rPr>
+      </w:pPr>
+      <w:r>
+        <w:rPr>
+          <w:color w:val="00000A"/>
           <w:sz w:val="16"/>
           <w:szCs w:val="16"/>
         </w:rPr>
@@ -1159,71 +892,56 @@
     </w:p>
     <w:p>
       <w:pPr>
-        <w:pStyle w:val="Cuerpodetexto"/>
-        <w:jc w:val="left"/>
-        <w:rPr>
-          <w:color w:val="auto"/>
-          <w:sz w:val="16"/>
-          <w:szCs w:val="16"/>
-        </w:rPr>
-      </w:pPr>
-      <w:r>
-        <w:rPr>
-          <w:color w:val="auto"/>
-          <w:sz w:val="16"/>
-          <w:szCs w:val="16"/>
-        </w:rPr>
-      </w:r>
-      <w:r>
-        <w:br w:type="page"/>
-      </w:r>
-    </w:p>
-    <w:p>
-      <w:pPr>
         <w:pStyle w:val="Subttulo"/>
         <w:jc w:val="left"/>
         <w:rPr/>
       </w:pPr>
       <w:r>
         <w:rPr/>
-        <w:t xml:space="preserve">Preparación </w:t>
-      </w:r>
-      <w:r>
-        <w:rPr/>
-        <w:t>Maven</w:t>
-      </w:r>
-    </w:p>
-    <w:p>
-      <w:pPr>
-        <w:pStyle w:val="Cuerpodetexto"/>
-        <w:jc w:val="left"/>
-        <w:rPr>
-          <w:color w:val="auto"/>
-          <w:sz w:val="16"/>
-          <w:szCs w:val="16"/>
-        </w:rPr>
-      </w:pPr>
-      <w:r>
-        <w:rPr>
-          <w:color w:val="auto"/>
-          <w:sz w:val="16"/>
-          <w:szCs w:val="16"/>
-        </w:rPr>
-      </w:r>
-    </w:p>
-    <w:p>
-      <w:pPr>
-        <w:pStyle w:val="Cuerpodetexto"/>
-        <w:jc w:val="left"/>
-        <w:rPr>
-          <w:color w:val="auto"/>
+      </w:r>
+    </w:p>
+    <w:p>
+      <w:pPr>
+        <w:pStyle w:val="Subttulo"/>
+        <w:jc w:val="left"/>
+        <w:rPr/>
+      </w:pPr>
+      <w:r>
+        <w:rPr/>
+        <w:t>Preparación Maven</w:t>
+      </w:r>
+    </w:p>
+    <w:p>
+      <w:pPr>
+        <w:pStyle w:val="Cuerpodetexto"/>
+        <w:jc w:val="left"/>
+        <w:rPr>
+          <w:color w:val="00000A"/>
+          <w:sz w:val="16"/>
+          <w:szCs w:val="16"/>
+        </w:rPr>
+      </w:pPr>
+      <w:r>
+        <w:rPr>
+          <w:color w:val="00000A"/>
+          <w:sz w:val="16"/>
+          <w:szCs w:val="16"/>
+        </w:rPr>
+      </w:r>
+    </w:p>
+    <w:p>
+      <w:pPr>
+        <w:pStyle w:val="Cuerpodetexto"/>
+        <w:jc w:val="left"/>
+        <w:rPr>
+          <w:color w:val="00000A"/>
           <w:sz w:val="23"/>
           <w:szCs w:val="23"/>
         </w:rPr>
       </w:pPr>
       <w:r>
         <w:rPr>
-          <w:color w:val="auto"/>
+          <w:color w:val="00000A"/>
           <w:sz w:val="23"/>
           <w:szCs w:val="23"/>
         </w:rPr>
@@ -1233,68 +951,177 @@
     <w:p>
       <w:pPr>
         <w:pStyle w:val="Cuerpodetexto"/>
-        <w:jc w:val="left"/>
-        <w:rPr>
-          <w:color w:val="auto"/>
+        <w:spacing w:before="0" w:after="120"/>
+        <w:jc w:val="left"/>
+        <w:rPr/>
+      </w:pPr>
+      <w:r>
+        <w:rPr>
+          <w:color w:val="00000A"/>
           <w:sz w:val="23"/>
           <w:szCs w:val="23"/>
         </w:rPr>
-      </w:pPr>
-      <w:r>
-        <w:rPr>
-          <w:color w:val="auto"/>
+        <w:t>S</w:t>
+      </w:r>
+      <w:bookmarkStart w:id="1" w:name="__DdeLink__74_1084620229"/>
+      <w:r>
+        <w:rPr>
+          <w:color w:val="00000A"/>
           <w:sz w:val="23"/>
           <w:szCs w:val="23"/>
         </w:rPr>
-      </w:r>
-    </w:p>
-    <w:p>
-      <w:pPr>
-        <w:pStyle w:val="Cuerpodetexto"/>
-        <w:spacing w:before="0" w:after="120"/>
-        <w:jc w:val="left"/>
-        <w:rPr>
-          <w:color w:val="auto"/>
+        <w:t>e ha d</w:t>
+      </w:r>
+      <w:bookmarkEnd w:id="1"/>
+      <w:r>
+        <w:rPr>
+          <w:color w:val="00000A"/>
           <w:sz w:val="23"/>
           <w:szCs w:val="23"/>
         </w:rPr>
-      </w:pPr>
-      <w:r>
-        <w:rPr>
-          <w:color w:val="auto"/>
+        <w:t>ecidido utilizar Maven porque es un sistema que permite la gestión de dependencias, generación de producto y versionado del mismo de una forma mucho más simple y completa que Ant.</w:t>
+      </w:r>
+    </w:p>
+    <w:p>
+      <w:pPr>
+        <w:pStyle w:val="Cuerpodetexto"/>
+        <w:spacing w:before="0" w:after="120"/>
+        <w:jc w:val="left"/>
+        <w:rPr/>
+      </w:pPr>
+      <w:r>
+        <w:rPr>
+          <w:color w:val="00000A"/>
           <w:sz w:val="23"/>
           <w:szCs w:val="23"/>
         </w:rPr>
-        <w:t>Se ha decidido utilizar Maven porque es un sistema que permite la gestión de dependencias, generación de producto y versionado del mismo de una forma mucho más simple y completa que Ant.</w:t>
+        <w:t>Una vez instalado y configurado sólo hay que ejecutar « mvn install » desde el directorio del proyecto para compilar, instalar y desplegar el aplicativo en el servidor.</w:t>
+      </w:r>
+    </w:p>
+    <w:p>
+      <w:pPr>
+        <w:pStyle w:val="Cuerpodetexto"/>
+        <w:spacing w:before="0" w:after="120"/>
+        <w:jc w:val="left"/>
+        <w:rPr>
+          <w:color w:val="00000A"/>
+          <w:sz w:val="23"/>
+          <w:szCs w:val="23"/>
+        </w:rPr>
+      </w:pPr>
+      <w:r>
+        <w:rPr/>
+      </w:r>
+    </w:p>
+    <w:p>
+      <w:pPr>
+        <w:pStyle w:val="Ttulo"/>
+        <w:numPr>
+          <w:ilvl w:val="0"/>
+          <w:numId w:val="1"/>
+        </w:numPr>
+        <w:spacing w:before="0" w:after="120"/>
+        <w:jc w:val="left"/>
+        <w:rPr>
+          <w:sz w:val="56"/>
+          <w:szCs w:val="56"/>
+        </w:rPr>
+      </w:pPr>
+      <w:r>
+        <w:rPr>
+          <w:color w:val="00000A"/>
+          <w:sz w:val="56"/>
+          <w:szCs w:val="56"/>
+        </w:rPr>
+        <w:t>JTA</w:t>
+      </w:r>
+    </w:p>
+    <w:p>
+      <w:pPr>
+        <w:pStyle w:val="Cuerpodetexto"/>
+        <w:spacing w:before="0" w:after="120"/>
+        <w:jc w:val="left"/>
+        <w:rPr>
+          <w:sz w:val="56"/>
+          <w:szCs w:val="56"/>
+        </w:rPr>
+      </w:pPr>
+      <w:r>
+        <w:rPr>
+          <w:color w:val="00000A"/>
+          <w:sz w:val="23"/>
+          <w:szCs w:val="23"/>
+        </w:rPr>
+        <w:t>Para el diseño de las entidades JTA se han tomado las siguientes decisiones :</w:t>
+      </w:r>
+    </w:p>
+    <w:p>
+      <w:pPr>
+        <w:pStyle w:val="Cuerpodetexto"/>
+        <w:spacing w:before="0" w:after="120"/>
+        <w:jc w:val="left"/>
+        <w:rPr>
+          <w:sz w:val="56"/>
+          <w:szCs w:val="56"/>
+        </w:rPr>
+      </w:pPr>
+      <w:r>
+        <w:rPr>
+          <w:color w:val="00000A"/>
+          <w:sz w:val="23"/>
+          <w:szCs w:val="23"/>
+        </w:rPr>
+        <w:t>- Utilizar el mecanismo de herencia y agrupar en una única tabla « user » las entidades de driver y passenger (así mismo se podrían incluir en esta la entidade de administrador, etc).</w:t>
+      </w:r>
+    </w:p>
+    <w:p>
+      <w:pPr>
+        <w:pStyle w:val="Cuerpodetexto"/>
+        <w:spacing w:before="0" w:after="120"/>
+        <w:jc w:val="left"/>
+        <w:rPr>
+          <w:sz w:val="56"/>
+          <w:szCs w:val="56"/>
+        </w:rPr>
+      </w:pPr>
+      <w:r>
+        <w:rPr>
+          <w:color w:val="00000A"/>
+          <w:sz w:val="23"/>
+          <w:szCs w:val="23"/>
+        </w:rPr>
+        <w:t>- Establecer relaciones OneToMany entre Driver y Car así como entre Driver y Trip, de tal forma que si tenemos un Driver podamos acceder a los cars y trips que tenga en el sistema. También podremos añadir nuevos elementos a la colección mediante métodos addXXXX oportunamente creados</w:t>
       </w:r>
     </w:p>
     <w:sectPr>
-      <w:headerReference w:type="default" r:id="rId6"/>
+      <w:headerReference w:type="default" r:id="rId4"/>
+      <w:footerReference w:type="default" r:id="rId5"/>
       <w:type w:val="nextPage"/>
       <w:pgSz w:w="11906" w:h="16838"/>
-      <w:pgMar w:left="1701" w:right="1701" w:header="1701" w:top="3156" w:footer="0" w:bottom="1701" w:gutter="0"/>
+      <w:pgMar w:left="1701" w:right="1701" w:header="1701" w:top="3156" w:footer="1701" w:bottom="2536" w:gutter="0"/>
       <w:pgNumType w:fmt="decimal"/>
       <w:formProt w:val="false"/>
       <w:textDirection w:val="lrTb"/>
+      <w:docGrid w:type="default" w:linePitch="240" w:charSpace="4294961151"/>
     </w:sectPr>
   </w:body>
 </w:document>
 </file>
 
-<file path=word/header1.xml><?xml version="1.0" encoding="utf-8"?>
-<w:hdr xmlns:o="urn:schemas-microsoft-com:office:office" xmlns:r="http://schemas.openxmlformats.org/officeDocument/2006/relationships" xmlns:v="urn:schemas-microsoft-com:vml" xmlns:w="http://schemas.openxmlformats.org/wordprocessingml/2006/main" xmlns:w10="urn:schemas-microsoft-com:office:word" xmlns:wp="http://schemas.openxmlformats.org/drawingml/2006/wordprocessingDrawing" xmlns:wps="http://schemas.microsoft.com/office/word/2010/wordprocessingShape" xmlns:wpg="http://schemas.microsoft.com/office/word/2010/wordprocessingGroup" xmlns:mc="http://schemas.openxmlformats.org/markup-compatibility/2006" xmlns:wp14="http://schemas.microsoft.com/office/word/2010/wordprocessingDrawing" xmlns:w14="http://schemas.microsoft.com/office/word/2010/wordml" mc:Ignorable="w14 wp14">
+<file path=word/footer1.xml><?xml version="1.0" encoding="utf-8"?>
+<w:ftr xmlns:o="urn:schemas-microsoft-com:office:office" xmlns:r="http://schemas.openxmlformats.org/officeDocument/2006/relationships" xmlns:v="urn:schemas-microsoft-com:vml" xmlns:w="http://schemas.openxmlformats.org/wordprocessingml/2006/main" xmlns:w10="urn:schemas-microsoft-com:office:word" xmlns:wp="http://schemas.openxmlformats.org/drawingml/2006/wordprocessingDrawing" xmlns:wps="http://schemas.microsoft.com/office/word/2010/wordprocessingShape" xmlns:wpg="http://schemas.microsoft.com/office/word/2010/wordprocessingGroup" xmlns:mc="http://schemas.openxmlformats.org/markup-compatibility/2006" xmlns:wp14="http://schemas.microsoft.com/office/word/2010/wordprocessingDrawing" xmlns:w14="http://schemas.microsoft.com/office/word/2010/wordml" mc:Ignorable="w14 wp14">
   <w:p>
     <w:pPr>
-      <w:pStyle w:val="Encabezamiento"/>
+      <w:pStyle w:val="Piedepgina"/>
       <w:rPr/>
     </w:pPr>
     <w:r>
       <w:rPr/>
       <w:drawing>
-        <wp:inline distT="0" distB="0" distL="19050" distR="0">
-          <wp:extent cx="1428750" cy="714375"/>
+        <wp:inline distT="0" distB="0" distL="0" distR="0">
+          <wp:extent cx="1343025" cy="161925"/>
           <wp:effectExtent l="0" t="0" r="0" b="0"/>
-          <wp:docPr id="6" name="Imagen 4" descr=""/>
+          <wp:docPr id="2" name="Imagen 5" descr="uoc-04"/>
           <wp:cNvGraphicFramePr>
             <a:graphicFrameLocks xmlns:a="http://schemas.openxmlformats.org/drawingml/2006/main" noChangeAspect="1"/>
           </wp:cNvGraphicFramePr>
@@ -1302,7 +1129,104 @@
             <a:graphicData uri="http://schemas.openxmlformats.org/drawingml/2006/picture">
               <pic:pic xmlns:pic="http://schemas.openxmlformats.org/drawingml/2006/picture">
                 <pic:nvPicPr>
-                  <pic:cNvPr id="6" name="Imagen 4" descr=""/>
+                  <pic:cNvPr id="2" name="Imagen 5" descr="uoc-04"/>
+                  <pic:cNvPicPr>
+                    <a:picLocks noChangeAspect="1" noChangeArrowheads="1"/>
+                  </pic:cNvPicPr>
+                </pic:nvPicPr>
+                <pic:blipFill>
+                  <a:blip r:embed="rId1"/>
+                  <a:stretch>
+                    <a:fillRect/>
+                  </a:stretch>
+                </pic:blipFill>
+                <pic:spPr bwMode="auto">
+                  <a:xfrm>
+                    <a:off x="0" y="0"/>
+                    <a:ext cx="1343025" cy="161925"/>
+                  </a:xfrm>
+                  <a:prstGeom prst="rect">
+                    <a:avLst/>
+                  </a:prstGeom>
+                </pic:spPr>
+              </pic:pic>
+            </a:graphicData>
+          </a:graphic>
+        </wp:inline>
+      </w:drawing>
+    </w:r>
+  </w:p>
+  <w:p>
+    <w:pPr>
+      <w:pStyle w:val="Piedepgina"/>
+      <w:rPr/>
+    </w:pPr>
+    <w:r>
+      <w:rPr/>
+      <w:drawing>
+        <wp:inline distT="0" distB="0" distL="0" distR="0">
+          <wp:extent cx="923925" cy="104775"/>
+          <wp:effectExtent l="0" t="0" r="0" b="0"/>
+          <wp:docPr id="3" name="Imagen 6" descr="eimt_web_petita-03-05-07"/>
+          <wp:cNvGraphicFramePr>
+            <a:graphicFrameLocks xmlns:a="http://schemas.openxmlformats.org/drawingml/2006/main" noChangeAspect="1"/>
+          </wp:cNvGraphicFramePr>
+          <a:graphic xmlns:a="http://schemas.openxmlformats.org/drawingml/2006/main">
+            <a:graphicData uri="http://schemas.openxmlformats.org/drawingml/2006/picture">
+              <pic:pic xmlns:pic="http://schemas.openxmlformats.org/drawingml/2006/picture">
+                <pic:nvPicPr>
+                  <pic:cNvPr id="3" name="Imagen 6" descr="eimt_web_petita-03-05-07"/>
+                  <pic:cNvPicPr>
+                    <a:picLocks noChangeAspect="1" noChangeArrowheads="1"/>
+                  </pic:cNvPicPr>
+                </pic:nvPicPr>
+                <pic:blipFill>
+                  <a:blip r:embed="rId2"/>
+                  <a:stretch>
+                    <a:fillRect/>
+                  </a:stretch>
+                </pic:blipFill>
+                <pic:spPr bwMode="auto">
+                  <a:xfrm>
+                    <a:off x="0" y="0"/>
+                    <a:ext cx="923925" cy="104775"/>
+                  </a:xfrm>
+                  <a:prstGeom prst="rect">
+                    <a:avLst/>
+                  </a:prstGeom>
+                </pic:spPr>
+              </pic:pic>
+            </a:graphicData>
+          </a:graphic>
+        </wp:inline>
+      </w:drawing>
+    </w:r>
+  </w:p>
+</w:ftr>
+</file>
+
+<file path=word/header1.xml><?xml version="1.0" encoding="utf-8"?>
+<w:hdr xmlns:o="urn:schemas-microsoft-com:office:office" xmlns:r="http://schemas.openxmlformats.org/officeDocument/2006/relationships" xmlns:v="urn:schemas-microsoft-com:vml" xmlns:w="http://schemas.openxmlformats.org/wordprocessingml/2006/main" xmlns:w10="urn:schemas-microsoft-com:office:word" xmlns:wp="http://schemas.openxmlformats.org/drawingml/2006/wordprocessingDrawing" xmlns:wps="http://schemas.microsoft.com/office/word/2010/wordprocessingShape" xmlns:wpg="http://schemas.microsoft.com/office/word/2010/wordprocessingGroup" xmlns:mc="http://schemas.openxmlformats.org/markup-compatibility/2006" xmlns:wp14="http://schemas.microsoft.com/office/word/2010/wordprocessingDrawing" xmlns:w14="http://schemas.microsoft.com/office/word/2010/wordml" mc:Ignorable="w14 wp14">
+  <w:p>
+    <w:pPr>
+      <w:pStyle w:val="Encabezamiento"/>
+      <w:rPr/>
+    </w:pPr>
+    <w:r>
+      <w:rPr/>
+      <w:drawing>
+        <wp:inline distT="0" distB="0" distL="0" distR="0">
+          <wp:extent cx="1428750" cy="714375"/>
+          <wp:effectExtent l="0" t="0" r="0" b="0"/>
+          <wp:docPr id="1" name="Imagen1" descr=""/>
+          <wp:cNvGraphicFramePr>
+            <a:graphicFrameLocks xmlns:a="http://schemas.openxmlformats.org/drawingml/2006/main" noChangeAspect="1"/>
+          </wp:cNvGraphicFramePr>
+          <a:graphic xmlns:a="http://schemas.openxmlformats.org/drawingml/2006/main">
+            <a:graphicData uri="http://schemas.openxmlformats.org/drawingml/2006/picture">
+              <pic:pic xmlns:pic="http://schemas.openxmlformats.org/drawingml/2006/picture">
+                <pic:nvPicPr>
+                  <pic:cNvPr id="1" name="Imagen1" descr=""/>
                   <pic:cNvPicPr>
                     <a:picLocks noChangeAspect="1" noChangeArrowheads="1"/>
                   </pic:cNvPicPr>
@@ -1344,241 +1268,113 @@
     <w:lvl w:ilvl="0">
       <w:start w:val="1"/>
       <w:numFmt w:val="decimal"/>
-      <w:lvlText w:val=" %1 "/>
-      <w:lvlJc w:val="left"/>
-      <w:pPr>
-        <w:tabs>
-          <w:tab w:val="num" w:pos="432"/>
-        </w:tabs>
-        <w:ind w:left="432" w:hanging="432"/>
-      </w:pPr>
-      <w:rPr/>
+      <w:lvlText w:val="%1."/>
+      <w:lvlJc w:val="left"/>
+      <w:pPr>
+        <w:tabs>
+          <w:tab w:val="num" w:pos="720"/>
+        </w:tabs>
+        <w:ind w:left="720" w:hanging="360"/>
+      </w:pPr>
     </w:lvl>
     <w:lvl w:ilvl="1">
       <w:start w:val="1"/>
       <w:numFmt w:val="decimal"/>
-      <w:lvlText w:val=" %1.%2 "/>
-      <w:lvlJc w:val="left"/>
-      <w:pPr>
-        <w:tabs>
-          <w:tab w:val="num" w:pos="576"/>
-        </w:tabs>
-        <w:ind w:left="576" w:hanging="576"/>
-      </w:pPr>
-      <w:rPr/>
+      <w:lvlText w:val="%2."/>
+      <w:lvlJc w:val="left"/>
+      <w:pPr>
+        <w:tabs>
+          <w:tab w:val="num" w:pos="1080"/>
+        </w:tabs>
+        <w:ind w:left="1080" w:hanging="360"/>
+      </w:pPr>
     </w:lvl>
     <w:lvl w:ilvl="2">
       <w:start w:val="1"/>
       <w:numFmt w:val="decimal"/>
-      <w:lvlText w:val=" %1.%2.%3 "/>
-      <w:lvlJc w:val="left"/>
-      <w:pPr>
-        <w:tabs>
-          <w:tab w:val="num" w:pos="720"/>
-        </w:tabs>
-        <w:ind w:left="720" w:hanging="720"/>
-      </w:pPr>
-      <w:rPr/>
+      <w:lvlText w:val="%3."/>
+      <w:lvlJc w:val="left"/>
+      <w:pPr>
+        <w:tabs>
+          <w:tab w:val="num" w:pos="1440"/>
+        </w:tabs>
+        <w:ind w:left="1440" w:hanging="360"/>
+      </w:pPr>
     </w:lvl>
     <w:lvl w:ilvl="3">
       <w:start w:val="1"/>
       <w:numFmt w:val="decimal"/>
-      <w:lvlText w:val=" %1.%2.%3.%4 "/>
-      <w:lvlJc w:val="left"/>
-      <w:pPr>
-        <w:tabs>
-          <w:tab w:val="num" w:pos="864"/>
-        </w:tabs>
-        <w:ind w:left="864" w:hanging="864"/>
-      </w:pPr>
-      <w:rPr/>
+      <w:lvlText w:val="%4."/>
+      <w:lvlJc w:val="left"/>
+      <w:pPr>
+        <w:tabs>
+          <w:tab w:val="num" w:pos="1800"/>
+        </w:tabs>
+        <w:ind w:left="1800" w:hanging="360"/>
+      </w:pPr>
     </w:lvl>
     <w:lvl w:ilvl="4">
       <w:start w:val="1"/>
       <w:numFmt w:val="decimal"/>
-      <w:lvlText w:val=" %1.%2.%3.%4.%5 "/>
-      <w:lvlJc w:val="left"/>
-      <w:pPr>
-        <w:tabs>
-          <w:tab w:val="num" w:pos="1008"/>
-        </w:tabs>
-        <w:ind w:left="1008" w:hanging="1008"/>
-      </w:pPr>
-      <w:rPr/>
+      <w:lvlText w:val="%5."/>
+      <w:lvlJc w:val="left"/>
+      <w:pPr>
+        <w:tabs>
+          <w:tab w:val="num" w:pos="2160"/>
+        </w:tabs>
+        <w:ind w:left="2160" w:hanging="360"/>
+      </w:pPr>
     </w:lvl>
     <w:lvl w:ilvl="5">
       <w:start w:val="1"/>
       <w:numFmt w:val="decimal"/>
-      <w:lvlText w:val=" %1.%2.%3.%4.%5.%6 "/>
-      <w:lvlJc w:val="left"/>
-      <w:pPr>
-        <w:tabs>
-          <w:tab w:val="num" w:pos="1152"/>
-        </w:tabs>
-        <w:ind w:left="1152" w:hanging="1152"/>
-      </w:pPr>
-      <w:rPr/>
+      <w:lvlText w:val="%6."/>
+      <w:lvlJc w:val="left"/>
+      <w:pPr>
+        <w:tabs>
+          <w:tab w:val="num" w:pos="2520"/>
+        </w:tabs>
+        <w:ind w:left="2520" w:hanging="360"/>
+      </w:pPr>
     </w:lvl>
     <w:lvl w:ilvl="6">
       <w:start w:val="1"/>
       <w:numFmt w:val="decimal"/>
-      <w:lvlText w:val=" %1.%2.%3.%4.%5.%6.%7 "/>
-      <w:lvlJc w:val="left"/>
-      <w:pPr>
-        <w:tabs>
-          <w:tab w:val="num" w:pos="1296"/>
-        </w:tabs>
-        <w:ind w:left="1296" w:hanging="1296"/>
-      </w:pPr>
-      <w:rPr/>
+      <w:lvlText w:val="%7."/>
+      <w:lvlJc w:val="left"/>
+      <w:pPr>
+        <w:tabs>
+          <w:tab w:val="num" w:pos="2880"/>
+        </w:tabs>
+        <w:ind w:left="2880" w:hanging="360"/>
+      </w:pPr>
     </w:lvl>
     <w:lvl w:ilvl="7">
       <w:start w:val="1"/>
       <w:numFmt w:val="decimal"/>
-      <w:lvlText w:val=" %1.%2.%3.%4.%5.%6.%7.%8 "/>
-      <w:lvlJc w:val="left"/>
-      <w:pPr>
-        <w:tabs>
-          <w:tab w:val="num" w:pos="1440"/>
-        </w:tabs>
-        <w:ind w:left="1440" w:hanging="1440"/>
-      </w:pPr>
-      <w:rPr/>
+      <w:lvlText w:val="%8."/>
+      <w:lvlJc w:val="left"/>
+      <w:pPr>
+        <w:tabs>
+          <w:tab w:val="num" w:pos="3240"/>
+        </w:tabs>
+        <w:ind w:left="3240" w:hanging="360"/>
+      </w:pPr>
     </w:lvl>
     <w:lvl w:ilvl="8">
       <w:start w:val="1"/>
       <w:numFmt w:val="decimal"/>
-      <w:lvlText w:val=" %1.%2.%3.%4.%5.%6.%7.%8.%9 "/>
-      <w:lvlJc w:val="left"/>
-      <w:pPr>
-        <w:tabs>
-          <w:tab w:val="num" w:pos="1584"/>
-        </w:tabs>
-        <w:ind w:left="1584" w:hanging="1584"/>
-      </w:pPr>
-      <w:rPr/>
+      <w:lvlText w:val="%9."/>
+      <w:lvlJc w:val="left"/>
+      <w:pPr>
+        <w:tabs>
+          <w:tab w:val="num" w:pos="3600"/>
+        </w:tabs>
+        <w:ind w:left="3600" w:hanging="360"/>
+      </w:pPr>
     </w:lvl>
   </w:abstractNum>
   <w:abstractNum w:abstractNumId="2">
-    <w:lvl w:ilvl="0">
-      <w:start w:val="1"/>
-      <w:numFmt w:val="decimal"/>
-      <w:lvlText w:val="%1."/>
-      <w:lvlJc w:val="left"/>
-      <w:pPr>
-        <w:tabs>
-          <w:tab w:val="num" w:pos="720"/>
-        </w:tabs>
-        <w:ind w:left="720" w:hanging="360"/>
-      </w:pPr>
-      <w:rPr/>
-    </w:lvl>
-    <w:lvl w:ilvl="1">
-      <w:start w:val="1"/>
-      <w:numFmt w:val="decimal"/>
-      <w:lvlText w:val="%2."/>
-      <w:lvlJc w:val="left"/>
-      <w:pPr>
-        <w:tabs>
-          <w:tab w:val="num" w:pos="1080"/>
-        </w:tabs>
-        <w:ind w:left="1080" w:hanging="360"/>
-      </w:pPr>
-      <w:rPr/>
-    </w:lvl>
-    <w:lvl w:ilvl="2">
-      <w:start w:val="1"/>
-      <w:numFmt w:val="decimal"/>
-      <w:lvlText w:val="%3."/>
-      <w:lvlJc w:val="left"/>
-      <w:pPr>
-        <w:tabs>
-          <w:tab w:val="num" w:pos="1440"/>
-        </w:tabs>
-        <w:ind w:left="1440" w:hanging="360"/>
-      </w:pPr>
-      <w:rPr/>
-    </w:lvl>
-    <w:lvl w:ilvl="3">
-      <w:start w:val="1"/>
-      <w:numFmt w:val="decimal"/>
-      <w:lvlText w:val="%4."/>
-      <w:lvlJc w:val="left"/>
-      <w:pPr>
-        <w:tabs>
-          <w:tab w:val="num" w:pos="1800"/>
-        </w:tabs>
-        <w:ind w:left="1800" w:hanging="360"/>
-      </w:pPr>
-      <w:rPr/>
-    </w:lvl>
-    <w:lvl w:ilvl="4">
-      <w:start w:val="1"/>
-      <w:numFmt w:val="decimal"/>
-      <w:lvlText w:val="%5."/>
-      <w:lvlJc w:val="left"/>
-      <w:pPr>
-        <w:tabs>
-          <w:tab w:val="num" w:pos="2160"/>
-        </w:tabs>
-        <w:ind w:left="2160" w:hanging="360"/>
-      </w:pPr>
-      <w:rPr/>
-    </w:lvl>
-    <w:lvl w:ilvl="5">
-      <w:start w:val="1"/>
-      <w:numFmt w:val="decimal"/>
-      <w:lvlText w:val="%6."/>
-      <w:lvlJc w:val="left"/>
-      <w:pPr>
-        <w:tabs>
-          <w:tab w:val="num" w:pos="2520"/>
-        </w:tabs>
-        <w:ind w:left="2520" w:hanging="360"/>
-      </w:pPr>
-      <w:rPr/>
-    </w:lvl>
-    <w:lvl w:ilvl="6">
-      <w:start w:val="1"/>
-      <w:numFmt w:val="decimal"/>
-      <w:lvlText w:val="%7."/>
-      <w:lvlJc w:val="left"/>
-      <w:pPr>
-        <w:tabs>
-          <w:tab w:val="num" w:pos="2880"/>
-        </w:tabs>
-        <w:ind w:left="2880" w:hanging="360"/>
-      </w:pPr>
-      <w:rPr/>
-    </w:lvl>
-    <w:lvl w:ilvl="7">
-      <w:start w:val="1"/>
-      <w:numFmt w:val="decimal"/>
-      <w:lvlText w:val="%8."/>
-      <w:lvlJc w:val="left"/>
-      <w:pPr>
-        <w:tabs>
-          <w:tab w:val="num" w:pos="3240"/>
-        </w:tabs>
-        <w:ind w:left="3240" w:hanging="360"/>
-      </w:pPr>
-      <w:rPr/>
-    </w:lvl>
-    <w:lvl w:ilvl="8">
-      <w:start w:val="1"/>
-      <w:numFmt w:val="decimal"/>
-      <w:lvlText w:val="%9."/>
-      <w:lvlJc w:val="left"/>
-      <w:pPr>
-        <w:tabs>
-          <w:tab w:val="num" w:pos="3600"/>
-        </w:tabs>
-        <w:ind w:left="3600" w:hanging="360"/>
-      </w:pPr>
-      <w:rPr/>
-    </w:lvl>
-  </w:abstractNum>
-  <w:abstractNum w:abstractNumId="3">
     <w:lvl w:ilvl="0">
       <w:start w:val="1"/>
       <w:numFmt w:val="bullet"/>
@@ -1722,6 +1518,125 @@
         <w:rFonts w:ascii="OpenSymbol" w:hAnsi="OpenSymbol" w:cs="OpenSymbol" w:hint="default"/>
         <w:rFonts w:cs="OpenSymbol"/>
       </w:rPr>
+    </w:lvl>
+  </w:abstractNum>
+  <w:abstractNum w:abstractNumId="3">
+    <w:lvl w:ilvl="0">
+      <w:start w:val="1"/>
+      <w:numFmt w:val="none"/>
+      <w:suff w:val="nothing"/>
+      <w:lvlText w:val=""/>
+      <w:lvlJc w:val="left"/>
+      <w:pPr>
+        <w:tabs>
+          <w:tab w:val="num" w:pos="432"/>
+        </w:tabs>
+        <w:ind w:left="432" w:hanging="432"/>
+      </w:pPr>
+    </w:lvl>
+    <w:lvl w:ilvl="1">
+      <w:start w:val="1"/>
+      <w:numFmt w:val="none"/>
+      <w:suff w:val="nothing"/>
+      <w:lvlText w:val=""/>
+      <w:lvlJc w:val="left"/>
+      <w:pPr>
+        <w:tabs>
+          <w:tab w:val="num" w:pos="576"/>
+        </w:tabs>
+        <w:ind w:left="576" w:hanging="576"/>
+      </w:pPr>
+    </w:lvl>
+    <w:lvl w:ilvl="2">
+      <w:start w:val="1"/>
+      <w:numFmt w:val="none"/>
+      <w:suff w:val="nothing"/>
+      <w:lvlText w:val=""/>
+      <w:lvlJc w:val="left"/>
+      <w:pPr>
+        <w:tabs>
+          <w:tab w:val="num" w:pos="720"/>
+        </w:tabs>
+        <w:ind w:left="720" w:hanging="720"/>
+      </w:pPr>
+    </w:lvl>
+    <w:lvl w:ilvl="3">
+      <w:start w:val="1"/>
+      <w:numFmt w:val="none"/>
+      <w:suff w:val="nothing"/>
+      <w:lvlText w:val=""/>
+      <w:lvlJc w:val="left"/>
+      <w:pPr>
+        <w:tabs>
+          <w:tab w:val="num" w:pos="864"/>
+        </w:tabs>
+        <w:ind w:left="864" w:hanging="864"/>
+      </w:pPr>
+    </w:lvl>
+    <w:lvl w:ilvl="4">
+      <w:start w:val="1"/>
+      <w:numFmt w:val="none"/>
+      <w:suff w:val="nothing"/>
+      <w:lvlText w:val=""/>
+      <w:lvlJc w:val="left"/>
+      <w:pPr>
+        <w:tabs>
+          <w:tab w:val="num" w:pos="1008"/>
+        </w:tabs>
+        <w:ind w:left="1008" w:hanging="1008"/>
+      </w:pPr>
+    </w:lvl>
+    <w:lvl w:ilvl="5">
+      <w:start w:val="1"/>
+      <w:numFmt w:val="none"/>
+      <w:suff w:val="nothing"/>
+      <w:lvlText w:val=""/>
+      <w:lvlJc w:val="left"/>
+      <w:pPr>
+        <w:tabs>
+          <w:tab w:val="num" w:pos="1152"/>
+        </w:tabs>
+        <w:ind w:left="1152" w:hanging="1152"/>
+      </w:pPr>
+    </w:lvl>
+    <w:lvl w:ilvl="6">
+      <w:start w:val="1"/>
+      <w:numFmt w:val="none"/>
+      <w:suff w:val="nothing"/>
+      <w:lvlText w:val=""/>
+      <w:lvlJc w:val="left"/>
+      <w:pPr>
+        <w:tabs>
+          <w:tab w:val="num" w:pos="1296"/>
+        </w:tabs>
+        <w:ind w:left="1296" w:hanging="1296"/>
+      </w:pPr>
+    </w:lvl>
+    <w:lvl w:ilvl="7">
+      <w:start w:val="1"/>
+      <w:numFmt w:val="none"/>
+      <w:suff w:val="nothing"/>
+      <w:lvlText w:val=""/>
+      <w:lvlJc w:val="left"/>
+      <w:pPr>
+        <w:tabs>
+          <w:tab w:val="num" w:pos="1440"/>
+        </w:tabs>
+        <w:ind w:left="1440" w:hanging="1440"/>
+      </w:pPr>
+    </w:lvl>
+    <w:lvl w:ilvl="8">
+      <w:start w:val="1"/>
+      <w:numFmt w:val="none"/>
+      <w:suff w:val="nothing"/>
+      <w:lvlText w:val=""/>
+      <w:lvlJc w:val="left"/>
+      <w:pPr>
+        <w:tabs>
+          <w:tab w:val="num" w:pos="1584"/>
+        </w:tabs>
+        <w:ind w:left="1584" w:hanging="1584"/>
+      </w:pPr>
     </w:lvl>
   </w:abstractNum>
   <w:num w:numId="1">
@@ -1742,7 +1657,6 @@
     <w:rPrDefault>
       <w:rPr>
         <w:rFonts w:ascii="Times New Roman" w:hAnsi="Times New Roman" w:eastAsia="SimSun" w:cs="Mangal"/>
-        <w:sz w:val="24"/>
         <w:szCs w:val="24"/>
         <w:lang w:val="fr-FR" w:eastAsia="zh-CN" w:bidi="hi-IN"/>
       </w:rPr>
@@ -1756,14 +1670,13 @@
     <w:qFormat/>
     <w:pPr>
       <w:widowControl w:val="false"/>
-      <w:kinsoku w:val="true"/>
-      <w:overflowPunct w:val="true"/>
-      <w:autoSpaceDE w:val="true"/>
+      <w:overflowPunct w:val="false"/>
       <w:bidi w:val="0"/>
+      <w:jc w:val="left"/>
     </w:pPr>
     <w:rPr>
       <w:rFonts w:ascii="Liberation Serif" w:hAnsi="Liberation Serif" w:eastAsia="SimSun" w:cs="Mangal"/>
-      <w:color w:val="auto"/>
+      <w:color w:val="00000A"/>
       <w:sz w:val="24"/>
       <w:szCs w:val="24"/>
       <w:lang w:val="fr-FR" w:eastAsia="zh-CN" w:bidi="hi-IN"/>
@@ -1772,13 +1685,7 @@
   <w:style w:type="paragraph" w:styleId="Encabezado1">
     <w:name w:val="Encabezado 1"/>
     <w:basedOn w:val="Encabezado"/>
-    <w:next w:val="Cuerpodetexto"/>
-    <w:pPr>
-      <w:numPr>
-        <w:ilvl w:val="0"/>
-        <w:numId w:val="1"/>
-      </w:numPr>
-      <w:outlineLvl w:val="0"/>
+    <w:pPr>
       <w:outlineLvl w:val="0"/>
     </w:pPr>
     <w:rPr>
@@ -1793,15 +1700,9 @@
   <w:style w:type="paragraph" w:styleId="Encabezado2">
     <w:name w:val="Encabezado 2"/>
     <w:basedOn w:val="Encabezado"/>
-    <w:next w:val="Cuerpodetexto"/>
-    <w:pPr>
-      <w:numPr>
-        <w:ilvl w:val="1"/>
-        <w:numId w:val="1"/>
-      </w:numPr>
+    <w:pPr>
       <w:spacing w:before="0" w:after="113"/>
       <w:ind w:left="431" w:right="0" w:hanging="374"/>
-      <w:outlineLvl w:val="1"/>
       <w:outlineLvl w:val="1"/>
     </w:pPr>
     <w:rPr>
@@ -1818,15 +1719,9 @@
   <w:style w:type="paragraph" w:styleId="Encabezado3">
     <w:name w:val="Encabezado 3"/>
     <w:basedOn w:val="Encabezado"/>
-    <w:next w:val="Cuerpodetexto"/>
-    <w:pPr>
-      <w:numPr>
-        <w:ilvl w:val="2"/>
-        <w:numId w:val="1"/>
-      </w:numPr>
+    <w:pPr>
       <w:spacing w:before="0" w:after="113"/>
       <w:ind w:left="431" w:right="0" w:hanging="363"/>
-      <w:outlineLvl w:val="2"/>
       <w:outlineLvl w:val="2"/>
     </w:pPr>
     <w:rPr>
@@ -1841,14 +1736,8 @@
   <w:style w:type="paragraph" w:styleId="Encabezado4">
     <w:name w:val="Encabezado 4"/>
     <w:basedOn w:val="Encabezado"/>
-    <w:next w:val="Cuerpodetexto"/>
-    <w:pPr>
-      <w:numPr>
-        <w:ilvl w:val="3"/>
-        <w:numId w:val="1"/>
-      </w:numPr>
+    <w:pPr>
       <w:spacing w:before="120" w:after="120"/>
-      <w:outlineLvl w:val="3"/>
       <w:outlineLvl w:val="3"/>
     </w:pPr>
     <w:rPr>
@@ -1864,14 +1753,8 @@
   <w:style w:type="paragraph" w:styleId="Encabezado5">
     <w:name w:val="Encabezado 5"/>
     <w:basedOn w:val="Encabezado"/>
-    <w:next w:val="Cuerpodetexto"/>
-    <w:pPr>
-      <w:numPr>
-        <w:ilvl w:val="4"/>
-        <w:numId w:val="1"/>
-      </w:numPr>
+    <w:pPr>
       <w:spacing w:before="120" w:after="60"/>
-      <w:outlineLvl w:val="4"/>
       <w:outlineLvl w:val="4"/>
     </w:pPr>
     <w:rPr>
@@ -1884,14 +1767,8 @@
   <w:style w:type="paragraph" w:styleId="Encabezado6">
     <w:name w:val="Encabezado 6"/>
     <w:basedOn w:val="Encabezado"/>
-    <w:next w:val="Cuerpodetexto"/>
-    <w:pPr>
-      <w:numPr>
-        <w:ilvl w:val="5"/>
-        <w:numId w:val="1"/>
-      </w:numPr>
+    <w:pPr>
       <w:spacing w:before="60" w:after="60"/>
-      <w:outlineLvl w:val="5"/>
       <w:outlineLvl w:val="5"/>
     </w:pPr>
     <w:rPr>
@@ -1906,14 +1783,8 @@
   <w:style w:type="paragraph" w:styleId="Encabezado7">
     <w:name w:val="Encabezado 7"/>
     <w:basedOn w:val="Encabezado"/>
-    <w:next w:val="Cuerpodetexto"/>
-    <w:pPr>
-      <w:numPr>
-        <w:ilvl w:val="6"/>
-        <w:numId w:val="1"/>
-      </w:numPr>
+    <w:pPr>
       <w:spacing w:before="60" w:after="60"/>
-      <w:outlineLvl w:val="6"/>
       <w:outlineLvl w:val="6"/>
     </w:pPr>
     <w:rPr>
@@ -1926,14 +1797,8 @@
   <w:style w:type="paragraph" w:styleId="Encabezado8">
     <w:name w:val="Encabezado 8"/>
     <w:basedOn w:val="Encabezado"/>
-    <w:next w:val="Cuerpodetexto"/>
-    <w:pPr>
-      <w:numPr>
-        <w:ilvl w:val="7"/>
-        <w:numId w:val="1"/>
-      </w:numPr>
+    <w:pPr>
       <w:spacing w:before="60" w:after="60"/>
-      <w:outlineLvl w:val="7"/>
       <w:outlineLvl w:val="7"/>
     </w:pPr>
     <w:rPr>
@@ -1948,14 +1813,8 @@
   <w:style w:type="paragraph" w:styleId="Encabezado9">
     <w:name w:val="Encabezado 9"/>
     <w:basedOn w:val="Encabezado"/>
-    <w:next w:val="Cuerpodetexto"/>
-    <w:pPr>
-      <w:numPr>
-        <w:ilvl w:val="8"/>
-        <w:numId w:val="1"/>
-      </w:numPr>
+    <w:pPr>
       <w:spacing w:before="60" w:after="60"/>
-      <w:outlineLvl w:val="8"/>
       <w:outlineLvl w:val="8"/>
     </w:pPr>
     <w:rPr>
@@ -1999,6 +1858,13 @@
     <w:qFormat/>
     <w:rPr>
       <w:rFonts w:ascii="OpenSymbol" w:hAnsi="OpenSymbol" w:eastAsia="OpenSymbol" w:cs="OpenSymbol"/>
+    </w:rPr>
+  </w:style>
+  <w:style w:type="character" w:styleId="ListLabel1">
+    <w:name w:val="ListLabel 1"/>
+    <w:qFormat/>
+    <w:rPr>
+      <w:rFonts w:cs="OpenSymbol"/>
     </w:rPr>
   </w:style>
   <w:style w:type="paragraph" w:styleId="Encabezado">
@@ -2207,7 +2073,7 @@
     <w:qFormat/>
     <w:pPr>
       <w:pBdr>
-        <w:bottom w:val="single" w:sz="8" w:space="2" w:color="000000"/>
+        <w:bottom w:val="single" w:sz="8" w:space="2" w:color="000001"/>
       </w:pBdr>
     </w:pPr>
     <w:rPr>
@@ -2279,7 +2145,6 @@
   <w:style w:type="paragraph" w:styleId="Ttulo">
     <w:name w:val="Título"/>
     <w:basedOn w:val="Encabezado"/>
-    <w:next w:val="Cuerpodetexto"/>
     <w:pPr>
       <w:jc w:val="center"/>
     </w:pPr>
@@ -2293,7 +2158,6 @@
   <w:style w:type="paragraph" w:styleId="Subttulo">
     <w:name w:val="Subtítulo"/>
     <w:basedOn w:val="Encabezado"/>
-    <w:next w:val="Cuerpodetexto"/>
     <w:pPr>
       <w:spacing w:before="60" w:after="120"/>
       <w:jc w:val="center"/>
@@ -2306,15 +2170,9 @@
   <w:style w:type="paragraph" w:styleId="Encabezado10">
     <w:name w:val="Encabezado 10"/>
     <w:basedOn w:val="Encabezado"/>
-    <w:next w:val="Cuerpodetexto"/>
     <w:qFormat/>
     <w:pPr>
-      <w:numPr>
-        <w:ilvl w:val="8"/>
-        <w:numId w:val="1"/>
-      </w:numPr>
       <w:spacing w:before="60" w:after="60"/>
-      <w:outlineLvl w:val="8"/>
       <w:outlineLvl w:val="8"/>
     </w:pPr>
     <w:rPr>

--- a/doc/Especificaciones Implementacion.docx
+++ b/doc/Especificaciones Implementacion.docx
@@ -1010,7 +1010,11 @@
         </w:rPr>
       </w:pPr>
       <w:r>
-        <w:rPr/>
+        <w:rPr>
+          <w:color w:val="00000A"/>
+          <w:sz w:val="23"/>
+          <w:szCs w:val="23"/>
+        </w:rPr>
       </w:r>
     </w:p>
     <w:p>
@@ -1027,6 +1031,7 @@
           <w:szCs w:val="56"/>
         </w:rPr>
       </w:pPr>
+      <w:bookmarkStart w:id="2" w:name="__DdeLink__77_2091222395"/>
       <w:r>
         <w:rPr>
           <w:color w:val="00000A"/>
@@ -1046,6 +1051,8 @@
           <w:szCs w:val="56"/>
         </w:rPr>
       </w:pPr>
+      <w:bookmarkStart w:id="3" w:name="__DdeLink__77_2091222395"/>
+      <w:bookmarkEnd w:id="3"/>
       <w:r>
         <w:rPr>
           <w:color w:val="00000A"/>
@@ -1079,10 +1086,73 @@
         <w:pStyle w:val="Cuerpodetexto"/>
         <w:spacing w:before="0" w:after="120"/>
         <w:jc w:val="left"/>
-        <w:rPr>
+        <w:rPr/>
+      </w:pPr>
+      <w:r>
+        <w:rPr>
+          <w:color w:val="00000A"/>
+          <w:sz w:val="23"/>
+          <w:szCs w:val="23"/>
+        </w:rPr>
+        <w:t>- Establecer relaciones OneToMany entre Driver y Car así como entre Driver y Trip, de tal forma que si tenemos un Driver podamos acceder a los cars y trips que tenga en el sistema. También podremos añadir nuevos elementos a la colección mediante métodos addXXXX oportunamente creados</w:t>
+      </w:r>
+    </w:p>
+    <w:p>
+      <w:pPr>
+        <w:pStyle w:val="Cuerpodetexto"/>
+        <w:spacing w:before="0" w:after="120"/>
+        <w:jc w:val="left"/>
+        <w:rPr>
+          <w:color w:val="00000A"/>
+          <w:sz w:val="23"/>
+          <w:szCs w:val="23"/>
+        </w:rPr>
+      </w:pPr>
+      <w:r>
+        <w:rPr/>
+      </w:r>
+    </w:p>
+    <w:p>
+      <w:pPr>
+        <w:pStyle w:val="Cuerpodetexto"/>
+        <w:spacing w:before="0" w:after="120"/>
+        <w:jc w:val="left"/>
+        <w:rPr>
+          <w:color w:val="00000A"/>
+          <w:sz w:val="23"/>
+          <w:szCs w:val="23"/>
+        </w:rPr>
+      </w:pPr>
+      <w:r>
+        <w:rPr/>
+      </w:r>
+    </w:p>
+    <w:p>
+      <w:pPr>
+        <w:pStyle w:val="Ttulo"/>
+        <w:numPr>
+          <w:ilvl w:val="0"/>
+          <w:numId w:val="1"/>
+        </w:numPr>
+        <w:spacing w:before="0" w:after="120"/>
+        <w:jc w:val="left"/>
+        <w:rPr/>
+      </w:pPr>
+      <w:r>
+        <w:rPr>
+          <w:color w:val="00000A"/>
           <w:sz w:val="56"/>
           <w:szCs w:val="56"/>
         </w:rPr>
+        <w:t>EJB</w:t>
+      </w:r>
+    </w:p>
+    <w:p>
+      <w:pPr>
+        <w:pStyle w:val="Cuerpodetexto"/>
+        <w:spacing w:before="0" w:after="120"/>
+        <w:jc w:val="left"/>
+        <w:rPr/>
       </w:pPr>
       <w:r>
         <w:rPr>
@@ -1090,7 +1160,70 @@
           <w:sz w:val="23"/>
           <w:szCs w:val="23"/>
         </w:rPr>
-        <w:t>- Establecer relaciones OneToMany entre Driver y Car así como entre Driver y Trip, de tal forma que si tenemos un Driver podamos acceder a los cars y trips que tenga en el sistema. También podremos añadir nuevos elementos a la colección mediante métodos addXXXX oportunamente creados</w:t>
+        <w:t>Se ha creado un nuevo EJB, UtilBean, que no se incluye en el diseño inicial. Su objetivo es centralizar aquellas funcionalidades de apoyo no contempladas por el diseño y que pueden ser útiles a todos los módulos.</w:t>
+      </w:r>
+    </w:p>
+    <w:p>
+      <w:pPr>
+        <w:pStyle w:val="Cuerpodetexto"/>
+        <w:spacing w:before="0" w:after="120"/>
+        <w:jc w:val="left"/>
+        <w:rPr/>
+      </w:pPr>
+      <w:r>
+        <w:rPr>
+          <w:color w:val="00000A"/>
+          <w:sz w:val="23"/>
+          <w:szCs w:val="23"/>
+        </w:rPr>
+        <w:t>Entre otras funcionalidades incluye :</w:t>
+      </w:r>
+    </w:p>
+    <w:p>
+      <w:pPr>
+        <w:pStyle w:val="Cuerpodetexto"/>
+        <w:spacing w:before="0" w:after="120"/>
+        <w:jc w:val="left"/>
+        <w:rPr/>
+      </w:pPr>
+      <w:r>
+        <w:rPr>
+          <w:color w:val="00000A"/>
+          <w:sz w:val="23"/>
+          <w:szCs w:val="23"/>
+        </w:rPr>
+        <w:t>- cargar un modelo de datos u otro en la base de datos para disponer de datos de pruebas. Obviamente su sentido sería para un entorno de desarrollo y/o integración, no para producción.</w:t>
+      </w:r>
+    </w:p>
+    <w:p>
+      <w:pPr>
+        <w:pStyle w:val="Cuerpodetexto"/>
+        <w:spacing w:before="0" w:after="120"/>
+        <w:jc w:val="left"/>
+        <w:rPr/>
+      </w:pPr>
+      <w:r>
+        <w:rPr>
+          <w:color w:val="00000A"/>
+          <w:sz w:val="23"/>
+          <w:szCs w:val="23"/>
+        </w:rPr>
+        <w:t>- ofrecer una lista de CityJPA útliles para la vista.</w:t>
+      </w:r>
+    </w:p>
+    <w:p>
+      <w:pPr>
+        <w:pStyle w:val="Cuerpodetexto"/>
+        <w:spacing w:before="0" w:after="120"/>
+        <w:jc w:val="left"/>
+        <w:rPr>
+          <w:color w:val="00000A"/>
+          <w:sz w:val="23"/>
+          <w:szCs w:val="23"/>
+        </w:rPr>
+      </w:pPr>
+      <w:r>
+        <w:rPr/>
       </w:r>
     </w:p>
     <w:sectPr>
@@ -1657,6 +1790,7 @@
     <w:rPrDefault>
       <w:rPr>
         <w:rFonts w:ascii="Times New Roman" w:hAnsi="Times New Roman" w:eastAsia="SimSun" w:cs="Mangal"/>
+        <w:sz w:val="20"/>
         <w:szCs w:val="24"/>
         <w:lang w:val="fr-FR" w:eastAsia="zh-CN" w:bidi="hi-IN"/>
       </w:rPr>
@@ -1670,7 +1804,7 @@
     <w:qFormat/>
     <w:pPr>
       <w:widowControl w:val="false"/>
-      <w:overflowPunct w:val="false"/>
+      <w:overflowPunct w:val="true"/>
       <w:bidi w:val="0"/>
       <w:jc w:val="left"/>
     </w:pPr>
@@ -1867,6 +2001,13 @@
       <w:rFonts w:cs="OpenSymbol"/>
     </w:rPr>
   </w:style>
+  <w:style w:type="character" w:styleId="ListLabel2">
+    <w:name w:val="ListLabel 2"/>
+    <w:qFormat/>
+    <w:rPr>
+      <w:rFonts w:cs="OpenSymbol"/>
+    </w:rPr>
+  </w:style>
   <w:style w:type="paragraph" w:styleId="Encabezado">
     <w:name w:val="Encabezado"/>
     <w:basedOn w:val="Normal"/>

--- a/doc/Especificaciones Implementacion.docx
+++ b/doc/Especificaciones Implementacion.docx
@@ -220,6 +220,8 @@
           <w:rPr>
             <w:rStyle w:val="EnlacedeInternet"/>
             <w:color w:val="3333FF"/>
+            <w:sz w:val="21"/>
+            <w:szCs w:val="21"/>
           </w:rPr>
           <w:t>https://github.com/scaballe/MIJE-PDS2/tree/master/carsharing2/carsharing2</w:t>
         </w:r>
@@ -1031,7 +1033,6 @@
           <w:szCs w:val="56"/>
         </w:rPr>
       </w:pPr>
-      <w:bookmarkStart w:id="2" w:name="__DdeLink__77_2091222395"/>
       <w:r>
         <w:rPr>
           <w:color w:val="00000A"/>
@@ -1051,8 +1052,8 @@
           <w:szCs w:val="56"/>
         </w:rPr>
       </w:pPr>
-      <w:bookmarkStart w:id="3" w:name="__DdeLink__77_2091222395"/>
-      <w:bookmarkEnd w:id="3"/>
+      <w:bookmarkStart w:id="2" w:name="__DdeLink__77_2091222395"/>
+      <w:bookmarkEnd w:id="2"/>
       <w:r>
         <w:rPr>
           <w:color w:val="00000A"/>
@@ -1109,22 +1110,30 @@
         </w:rPr>
       </w:pPr>
       <w:r>
-        <w:rPr/>
-      </w:r>
-    </w:p>
-    <w:p>
-      <w:pPr>
-        <w:pStyle w:val="Cuerpodetexto"/>
-        <w:spacing w:before="0" w:after="120"/>
-        <w:jc w:val="left"/>
         <w:rPr>
           <w:color w:val="00000A"/>
           <w:sz w:val="23"/>
           <w:szCs w:val="23"/>
         </w:rPr>
-      </w:pPr>
-      <w:r>
-        <w:rPr/>
+      </w:r>
+    </w:p>
+    <w:p>
+      <w:pPr>
+        <w:pStyle w:val="Cuerpodetexto"/>
+        <w:spacing w:before="0" w:after="120"/>
+        <w:jc w:val="left"/>
+        <w:rPr>
+          <w:color w:val="00000A"/>
+          <w:sz w:val="23"/>
+          <w:szCs w:val="23"/>
+        </w:rPr>
+      </w:pPr>
+      <w:r>
+        <w:rPr>
+          <w:color w:val="00000A"/>
+          <w:sz w:val="23"/>
+          <w:szCs w:val="23"/>
+        </w:rPr>
       </w:r>
     </w:p>
     <w:p>
@@ -1216,11 +1225,7 @@
         <w:pStyle w:val="Cuerpodetexto"/>
         <w:spacing w:before="0" w:after="120"/>
         <w:jc w:val="left"/>
-        <w:rPr>
-          <w:color w:val="00000A"/>
-          <w:sz w:val="23"/>
-          <w:szCs w:val="23"/>
-        </w:rPr>
+        <w:rPr/>
       </w:pPr>
       <w:r>
         <w:rPr/>
@@ -1804,7 +1809,7 @@
     <w:qFormat/>
     <w:pPr>
       <w:widowControl w:val="false"/>
-      <w:overflowPunct w:val="true"/>
+      <w:overflowPunct w:val="false"/>
       <w:bidi w:val="0"/>
       <w:jc w:val="left"/>
     </w:pPr>
@@ -2008,6 +2013,13 @@
       <w:rFonts w:cs="OpenSymbol"/>
     </w:rPr>
   </w:style>
+  <w:style w:type="character" w:styleId="ListLabel3">
+    <w:name w:val="ListLabel 3"/>
+    <w:qFormat/>
+    <w:rPr>
+      <w:rFonts w:cs="OpenSymbol"/>
+    </w:rPr>
+  </w:style>
   <w:style w:type="paragraph" w:styleId="Encabezado">
     <w:name w:val="Encabezado"/>
     <w:basedOn w:val="Normal"/>
